--- a/FinalProject/Для отчета/Отчет по курсовой работе. Южаков Михаил Сергеевич.docx
+++ b/FinalProject/Для отчета/Отчет по курсовой работе. Южаков Михаил Сергеевич.docx
@@ -276,7 +276,23 @@
               <w:ind w:left="566" w:right="162" w:hanging="435"/>
             </w:pPr>
             <w:r>
-              <w:t xml:space="preserve">Шрифт – IBM Plex Sans </w:t>
+              <w:t xml:space="preserve">Шрифт – IBM </w:t>
+            </w:r>
+            <w:proofErr w:type="spellStart"/>
+            <w:r>
+              <w:t>Plex</w:t>
+            </w:r>
+            <w:proofErr w:type="spellEnd"/>
+            <w:r>
+              <w:t xml:space="preserve"> </w:t>
+            </w:r>
+            <w:proofErr w:type="spellStart"/>
+            <w:r>
+              <w:t>Sans</w:t>
+            </w:r>
+            <w:proofErr w:type="spellEnd"/>
+            <w:r>
+              <w:t xml:space="preserve"> </w:t>
             </w:r>
           </w:p>
           <w:p>
@@ -675,7 +691,15 @@
         <w:jc w:val="left"/>
       </w:pPr>
       <w:r>
-        <w:t>Необходимо реализовать консольное приложение, которое осуществляет считывание текстового файла csv, состоящего из строк следующего формата:</w:t>
+        <w:t xml:space="preserve">Необходимо реализовать консольное приложение, которое осуществляет считывание текстового файла </w:t>
+      </w:r>
+      <w:proofErr w:type="spellStart"/>
+      <w:r>
+        <w:t>csv</w:t>
+      </w:r>
+      <w:proofErr w:type="spellEnd"/>
+      <w:r>
+        <w:t>, состоящего из строк следующего формата:</w:t>
       </w:r>
     </w:p>
     <w:p>
@@ -705,12 +729,14 @@
           <w:lang w:val="en-US"/>
         </w:rPr>
       </w:pPr>
+      <w:proofErr w:type="spellStart"/>
       <w:r>
         <w:rPr>
           <w:lang w:val="en-US"/>
         </w:rPr>
         <w:t>dddd;mm;dd;hh;mm;temperature</w:t>
       </w:r>
+      <w:proofErr w:type="spellEnd"/>
     </w:p>
     <w:p>
       <w:pPr>
@@ -718,8 +744,13 @@
         <w:spacing w:before="0" w:after="0"/>
         <w:jc w:val="left"/>
       </w:pPr>
-      <w:r>
-        <w:t>dddd - год 4 цифры</w:t>
+      <w:proofErr w:type="spellStart"/>
+      <w:r>
+        <w:t>dddd</w:t>
+      </w:r>
+      <w:proofErr w:type="spellEnd"/>
+      <w:r>
+        <w:t xml:space="preserve"> - год 4 цифры</w:t>
       </w:r>
     </w:p>
     <w:p>
@@ -728,8 +759,13 @@
         <w:spacing w:before="0" w:after="0"/>
         <w:jc w:val="left"/>
       </w:pPr>
-      <w:r>
-        <w:t>mm - месяц 2 цифры</w:t>
+      <w:proofErr w:type="spellStart"/>
+      <w:r>
+        <w:t>mm</w:t>
+      </w:r>
+      <w:proofErr w:type="spellEnd"/>
+      <w:r>
+        <w:t xml:space="preserve"> - месяц 2 цифры</w:t>
       </w:r>
     </w:p>
     <w:p>
@@ -738,8 +774,13 @@
         <w:spacing w:before="0" w:after="0"/>
         <w:jc w:val="left"/>
       </w:pPr>
-      <w:r>
-        <w:t>dd - день 2 цифры</w:t>
+      <w:proofErr w:type="spellStart"/>
+      <w:r>
+        <w:t>dd</w:t>
+      </w:r>
+      <w:proofErr w:type="spellEnd"/>
+      <w:r>
+        <w:t xml:space="preserve"> - день 2 цифры</w:t>
       </w:r>
     </w:p>
     <w:p>
@@ -748,8 +789,13 @@
         <w:spacing w:before="0" w:after="0"/>
         <w:jc w:val="left"/>
       </w:pPr>
-      <w:r>
-        <w:t>hh - часы 2 цифры</w:t>
+      <w:proofErr w:type="spellStart"/>
+      <w:r>
+        <w:t>hh</w:t>
+      </w:r>
+      <w:proofErr w:type="spellEnd"/>
+      <w:r>
+        <w:t xml:space="preserve"> - часы 2 цифры</w:t>
       </w:r>
     </w:p>
     <w:p>
@@ -758,8 +804,13 @@
         <w:spacing w:before="0" w:after="0"/>
         <w:jc w:val="left"/>
       </w:pPr>
-      <w:r>
-        <w:t>mm - минуты 2 цифры</w:t>
+      <w:proofErr w:type="spellStart"/>
+      <w:r>
+        <w:t>mm</w:t>
+      </w:r>
+      <w:proofErr w:type="spellEnd"/>
+      <w:r>
+        <w:t xml:space="preserve"> - минуты 2 цифры</w:t>
       </w:r>
     </w:p>
     <w:p>
@@ -768,8 +819,13 @@
         <w:spacing w:before="0" w:after="0"/>
         <w:jc w:val="left"/>
       </w:pPr>
-      <w:r>
-        <w:t>temperature - целое число от -99 до 99</w:t>
+      <w:proofErr w:type="spellStart"/>
+      <w:r>
+        <w:t>temperature</w:t>
+      </w:r>
+      <w:proofErr w:type="spellEnd"/>
+      <w:r>
+        <w:t xml:space="preserve"> - целое число от -99 до 99</w:t>
       </w:r>
     </w:p>
     <w:p>
@@ -789,7 +845,15 @@
         <w:jc w:val="left"/>
       </w:pPr>
       <w:r>
-        <w:t xml:space="preserve">В архиве  файле хранится статистика собранная датчиком температуры за 1 календарный год. Предполагается, что датчик собирал информацию не чаще чем 1 раз в минуту и сохранял в заданном формате каждое значение в текстовый файл с новой строки. </w:t>
+        <w:t xml:space="preserve">В архиве  файле хранится </w:t>
+      </w:r>
+      <w:proofErr w:type="gramStart"/>
+      <w:r>
+        <w:t>статистика</w:t>
+      </w:r>
+      <w:proofErr w:type="gramEnd"/>
+      <w:r>
+        <w:t xml:space="preserve"> собранная датчиком температуры за 1 календарный год. Предполагается, что датчик собирал информацию не чаще чем 1 раз в минуту и сохранял в заданном формате каждое значение в текстовый файл с новой строки. </w:t>
       </w:r>
     </w:p>
     <w:p>
@@ -1953,7 +2017,15 @@
         <w:spacing w:before="0" w:after="0"/>
       </w:pPr>
       <w:r>
-        <w:t>-f &lt;filename.csv&gt; входной файл csv для обработки.</w:t>
+        <w:t xml:space="preserve">-f &lt;filename.csv&gt; входной файл </w:t>
+      </w:r>
+      <w:proofErr w:type="spellStart"/>
+      <w:r>
+        <w:t>csv</w:t>
+      </w:r>
+      <w:proofErr w:type="spellEnd"/>
+      <w:r>
+        <w:t xml:space="preserve"> для обработки.</w:t>
       </w:r>
     </w:p>
     <w:p>
@@ -1977,8 +2049,13 @@
         <w:spacing w:before="0" w:after="0"/>
       </w:pPr>
       <w:r>
-        <w:t>если нет параметров, то выдается help</w:t>
-      </w:r>
+        <w:t xml:space="preserve">если нет параметров, то выдается </w:t>
+      </w:r>
+      <w:proofErr w:type="spellStart"/>
+      <w:r>
+        <w:t>help</w:t>
+      </w:r>
+      <w:proofErr w:type="spellEnd"/>
     </w:p>
     <w:p>
       <w:pPr>
@@ -2012,7 +2089,23 @@
         <w:spacing w:before="0" w:after="0"/>
       </w:pPr>
       <w:r>
-        <w:t>Приложение должно корректно работать на любых входных данных, если формат csv файла не соответствует заданному, то необходимо указать номер строки файла csv, в которой обнаружена ошибка и не учитывать данную строку.</w:t>
+        <w:t xml:space="preserve">Приложение должно корректно работать на любых входных данных, если формат </w:t>
+      </w:r>
+      <w:proofErr w:type="spellStart"/>
+      <w:r>
+        <w:t>csv</w:t>
+      </w:r>
+      <w:proofErr w:type="spellEnd"/>
+      <w:r>
+        <w:t xml:space="preserve"> файла не соответствует заданному, то необходимо указать номер строки файла </w:t>
+      </w:r>
+      <w:proofErr w:type="spellStart"/>
+      <w:r>
+        <w:t>csv</w:t>
+      </w:r>
+      <w:proofErr w:type="spellEnd"/>
+      <w:r>
+        <w:t>, в которой обнаружена ошибка и не учитывать данную строку.</w:t>
       </w:r>
     </w:p>
     <w:p>
@@ -2092,7 +2185,15 @@
         <w:spacing w:before="0" w:after="0"/>
       </w:pPr>
       <w:r>
-        <w:t>Приложение должно собираться при помощи утилиты make.</w:t>
+        <w:t xml:space="preserve">Приложение должно собираться при помощи утилиты </w:t>
+      </w:r>
+      <w:proofErr w:type="spellStart"/>
+      <w:r>
+        <w:t>make</w:t>
+      </w:r>
+      <w:proofErr w:type="spellEnd"/>
+      <w:r>
+        <w:t>.</w:t>
       </w:r>
     </w:p>
     <w:p>
@@ -2104,8 +2205,13 @@
         <w:spacing w:before="0" w:after="0"/>
       </w:pPr>
       <w:r>
-        <w:t>Все прототипы функций, используемые в приложении, должны быть вынесены в отдельный файл temp_functions.h</w:t>
-      </w:r>
+        <w:t xml:space="preserve">Все прототипы функций, используемые в приложении, должны быть вынесены в отдельный файл </w:t>
+      </w:r>
+      <w:proofErr w:type="spellStart"/>
+      <w:r>
+        <w:t>temp_functions.h</w:t>
+      </w:r>
+      <w:proofErr w:type="spellEnd"/>
     </w:p>
     <w:p>
       <w:pPr>
@@ -2116,8 +2222,13 @@
         <w:spacing w:before="0" w:after="0"/>
       </w:pPr>
       <w:r>
-        <w:t>Тексты функций — в файл temp_functions.c</w:t>
-      </w:r>
+        <w:t xml:space="preserve">Тексты функций — в файл </w:t>
+      </w:r>
+      <w:proofErr w:type="spellStart"/>
+      <w:r>
+        <w:t>temp_functions.c</w:t>
+      </w:r>
+      <w:proofErr w:type="spellEnd"/>
     </w:p>
     <w:p>
       <w:pPr>
@@ -2186,16 +2297,7 @@
               <w:ind w:left="566" w:right="162" w:hanging="435"/>
             </w:pPr>
             <w:r>
-              <w:t>Ссылка на репозиторий (</w:t>
-            </w:r>
-            <w:r>
-              <w:rPr>
-                <w:i/>
-              </w:rPr>
-              <w:t>вставьте сюда ссылку на репозиторий вместо текста</w:t>
-            </w:r>
-            <w:r>
-              <w:t xml:space="preserve">) </w:t>
+              <w:t>https://github.com/MikhailYuzhakov/gb_c_course/tree/main/FinalProject</w:t>
             </w:r>
           </w:p>
         </w:tc>
@@ -2216,120 +2318,302 @@
         <w:t>Описание файлов программы</w:t>
       </w:r>
     </w:p>
-    <w:tbl>
-      <w:tblPr>
-        <w:tblStyle w:val="a8"/>
-        <w:tblW w:w="9585" w:type="dxa"/>
-        <w:tblInd w:w="-3" w:type="dxa"/>
-        <w:tblBorders>
-          <w:top w:val="nil"/>
-          <w:left w:val="nil"/>
-          <w:bottom w:val="nil"/>
-          <w:right w:val="nil"/>
-          <w:insideH w:val="nil"/>
-          <w:insideV w:val="nil"/>
-        </w:tblBorders>
-        <w:tblLayout w:type="fixed"/>
-        <w:tblLook w:val="0400" w:firstRow="0" w:lastRow="0" w:firstColumn="0" w:lastColumn="0" w:noHBand="0" w:noVBand="1"/>
-      </w:tblPr>
-      <w:tblGrid>
-        <w:gridCol w:w="9585"/>
-      </w:tblGrid>
-      <w:tr>
-        <w:tc>
-          <w:tcPr>
-            <w:tcW w:w="9585" w:type="dxa"/>
-            <w:shd w:val="clear" w:color="auto" w:fill="DCCDF3"/>
-          </w:tcPr>
-          <w:p>
-            <w:pPr>
-              <w:numPr>
-                <w:ilvl w:val="0"/>
-                <w:numId w:val="2"/>
-              </w:numPr>
-              <w:ind w:left="566" w:right="162" w:hanging="435"/>
-            </w:pPr>
-            <w:r>
-              <w:rPr>
-                <w:b/>
-                <w:i/>
-              </w:rPr>
-              <w:t>Инструкция по оформлению:</w:t>
-            </w:r>
-            <w:r>
-              <w:rPr>
-                <w:i/>
-              </w:rPr>
-              <w:t xml:space="preserve"> В этом блоке напишите из каких файлов состоит ваш проект, а также коротко назначение каждого файла.</w:t>
-            </w:r>
-            <w:r>
-              <w:t xml:space="preserve"> </w:t>
-            </w:r>
-          </w:p>
-        </w:tc>
-      </w:tr>
-    </w:tbl>
-    <w:p>
-      <w:pPr>
+    <w:p>
+      <w:r>
+        <w:t>Программа состоит из следующих файлов:</w:t>
+      </w:r>
+    </w:p>
+    <w:p>
+      <w:r>
         <w:rPr>
           <w:b/>
-          <w:i/>
-        </w:rPr>
-      </w:pPr>
-    </w:p>
-    <w:p>
-      <w:pPr>
+          <w:bCs/>
+          <w:lang w:val="en-US"/>
+        </w:rPr>
+        <w:t>main</w:t>
+      </w:r>
+      <w:r>
         <w:rPr>
           <w:b/>
-        </w:rPr>
-      </w:pPr>
+          <w:bCs/>
+        </w:rPr>
+        <w:t>.c</w:t>
+      </w:r>
+      <w:r>
+        <w:t xml:space="preserve"> – основной файл программы с точкой входа, функцией </w:t>
+      </w:r>
+      <w:proofErr w:type="spellStart"/>
+      <w:r>
+        <w:t>main</w:t>
+      </w:r>
+      <w:proofErr w:type="spellEnd"/>
+      <w:r>
+        <w:t>. Содержит только логику запуска функций и обработку ключей, поступающих от командной строки;</w:t>
+      </w:r>
+    </w:p>
+    <w:p>
+      <w:proofErr w:type="spellStart"/>
       <w:r>
         <w:rPr>
           <w:b/>
-          <w:i/>
-        </w:rPr>
-        <w:t>Пример оформления блока:</w:t>
-      </w:r>
+          <w:bCs/>
+        </w:rPr>
+        <w:t>temp_function.h</w:t>
+      </w:r>
+      <w:proofErr w:type="spellEnd"/>
+      <w:r>
+        <w:t xml:space="preserve"> – файл прототипов функций</w:t>
+      </w:r>
+      <w:r>
+        <w:rPr>
+          <w:lang w:val="ru-RU"/>
+        </w:rPr>
+        <w:t xml:space="preserve"> для обработки данных о температуре</w:t>
+      </w:r>
+      <w:r>
+        <w:t>;</w:t>
+      </w:r>
+    </w:p>
+    <w:p>
+      <w:proofErr w:type="spellStart"/>
       <w:r>
         <w:rPr>
           <w:b/>
+          <w:bCs/>
+        </w:rPr>
+        <w:t>temp_function.c</w:t>
+      </w:r>
+      <w:proofErr w:type="spellEnd"/>
+      <w:r>
+        <w:t xml:space="preserve"> – файл описания функций </w:t>
+      </w:r>
+      <w:r>
+        <w:rPr>
+          <w:lang w:val="ru-RU"/>
+        </w:rPr>
+        <w:t>для обработки данных о</w:t>
+      </w:r>
+      <w:r>
+        <w:rPr>
+          <w:lang w:val="ru-RU"/>
         </w:rPr>
         <w:t xml:space="preserve"> </w:t>
       </w:r>
-    </w:p>
-    <w:p>
-      <w:r>
-        <w:t>Программа состоит из следующих файлов:</w:t>
-      </w:r>
-    </w:p>
-    <w:p>
-      <w:r>
-        <w:t>report.c – основной файл программы с точкой входа, функцией main. Содержит только логику запуска функций и обработку ключей, поступающих от командной строки;</w:t>
-      </w:r>
-    </w:p>
-    <w:p>
-      <w:r>
-        <w:t>temp_function.h – файл прототипов функций программы;</w:t>
-      </w:r>
-    </w:p>
-    <w:p>
-      <w:r>
-        <w:t>temp_function.c – файл описания функций программы;</w:t>
-      </w:r>
-    </w:p>
-    <w:p>
-      <w:r>
-        <w:t>makefile – файл инструкция для утилиты сборки mingw32-make;</w:t>
-      </w:r>
-    </w:p>
-    <w:p>
-      <w:r>
-        <w:t>report.exe – собранный исполняемый файл программы.</w:t>
-      </w:r>
-    </w:p>
-    <w:p/>
-    <w:p/>
-    <w:p/>
+      <w:r>
+        <w:rPr>
+          <w:lang w:val="ru-RU"/>
+        </w:rPr>
+        <w:t>температуре</w:t>
+      </w:r>
+      <w:r>
+        <w:t>;</w:t>
+      </w:r>
+    </w:p>
+    <w:p>
+      <w:pPr>
+        <w:rPr>
+          <w:lang w:val="ru-RU"/>
+        </w:rPr>
+      </w:pPr>
+      <w:r>
+        <w:rPr>
+          <w:b/>
+          <w:bCs/>
+          <w:lang w:val="en-US"/>
+        </w:rPr>
+        <w:t>common</w:t>
+      </w:r>
+      <w:r>
+        <w:rPr>
+          <w:b/>
+          <w:bCs/>
+          <w:lang w:val="ru-RU"/>
+        </w:rPr>
+        <w:t>.</w:t>
+      </w:r>
+      <w:r>
+        <w:rPr>
+          <w:b/>
+          <w:bCs/>
+          <w:lang w:val="en-US"/>
+        </w:rPr>
+        <w:t>h</w:t>
+      </w:r>
+      <w:r>
+        <w:rPr>
+          <w:lang w:val="ru-RU"/>
+        </w:rPr>
+        <w:t xml:space="preserve"> – файл прототипов</w:t>
+      </w:r>
+      <w:r>
+        <w:rPr>
+          <w:lang w:val="ru-RU"/>
+        </w:rPr>
+        <w:t xml:space="preserve"> публичных (используемых в файле </w:t>
+      </w:r>
+      <w:r>
+        <w:rPr>
+          <w:lang w:val="en-US"/>
+        </w:rPr>
+        <w:t>main</w:t>
+      </w:r>
+      <w:r>
+        <w:rPr>
+          <w:lang w:val="ru-RU"/>
+        </w:rPr>
+        <w:t>.</w:t>
+      </w:r>
+      <w:r>
+        <w:rPr>
+          <w:lang w:val="en-US"/>
+        </w:rPr>
+        <w:t>c</w:t>
+      </w:r>
+      <w:r>
+        <w:rPr>
+          <w:lang w:val="ru-RU"/>
+        </w:rPr>
+        <w:t>)</w:t>
+      </w:r>
+      <w:r>
+        <w:rPr>
+          <w:lang w:val="ru-RU"/>
+        </w:rPr>
+        <w:t xml:space="preserve"> ф</w:t>
+      </w:r>
+      <w:r>
+        <w:rPr>
+          <w:lang w:val="ru-RU"/>
+        </w:rPr>
+        <w:t xml:space="preserve">ункция </w:t>
+      </w:r>
+      <w:r>
+        <w:rPr>
+          <w:lang w:val="ru-RU"/>
+        </w:rPr>
+        <w:br/>
+      </w:r>
+      <w:r>
+        <w:rPr>
+          <w:lang w:val="ru-RU"/>
+        </w:rPr>
+        <w:t xml:space="preserve">для взаимодействия с файлом и печати </w:t>
+      </w:r>
+      <w:r>
+        <w:rPr>
+          <w:lang w:val="ru-RU"/>
+        </w:rPr>
+        <w:t>статистики</w:t>
+      </w:r>
+      <w:r>
+        <w:rPr>
+          <w:lang w:val="ru-RU"/>
+        </w:rPr>
+        <w:t>;</w:t>
+      </w:r>
+    </w:p>
+    <w:p>
+      <w:pPr>
+        <w:rPr>
+          <w:lang w:val="ru-RU"/>
+        </w:rPr>
+      </w:pPr>
+      <w:r>
+        <w:rPr>
+          <w:b/>
+          <w:bCs/>
+          <w:lang w:val="en-US"/>
+        </w:rPr>
+        <w:t>common</w:t>
+      </w:r>
+      <w:r>
+        <w:rPr>
+          <w:b/>
+          <w:bCs/>
+        </w:rPr>
+        <w:t>.</w:t>
+      </w:r>
+      <w:r>
+        <w:rPr>
+          <w:b/>
+          <w:bCs/>
+          <w:lang w:val="en-US"/>
+        </w:rPr>
+        <w:t>c</w:t>
+      </w:r>
+      <w:r>
+        <w:rPr>
+          <w:lang w:val="ru-RU"/>
+        </w:rPr>
+        <w:t xml:space="preserve"> – </w:t>
+      </w:r>
+      <w:r>
+        <w:rPr>
+          <w:lang w:val="ru-RU"/>
+        </w:rPr>
+        <w:t>файл описания функция для взаимодействия с файлом и печати статистики</w:t>
+      </w:r>
+      <w:r>
+        <w:rPr>
+          <w:lang w:val="ru-RU"/>
+        </w:rPr>
+        <w:t>;</w:t>
+      </w:r>
+    </w:p>
+    <w:p>
+      <w:r>
+        <w:rPr>
+          <w:b/>
+          <w:bCs/>
+          <w:lang w:val="en-US"/>
+        </w:rPr>
+        <w:t>M</w:t>
+      </w:r>
+      <w:proofErr w:type="spellStart"/>
+      <w:r>
+        <w:rPr>
+          <w:b/>
+          <w:bCs/>
+        </w:rPr>
+        <w:t>akefile</w:t>
+      </w:r>
+      <w:proofErr w:type="spellEnd"/>
+      <w:r>
+        <w:t xml:space="preserve"> – файл инструкция для утилиты сборки mingw32-make;</w:t>
+      </w:r>
+    </w:p>
+    <w:p>
+      <w:r>
+        <w:rPr>
+          <w:b/>
+          <w:bCs/>
+          <w:lang w:val="en-US"/>
+        </w:rPr>
+        <w:t>sensor</w:t>
+      </w:r>
+      <w:r>
+        <w:rPr>
+          <w:b/>
+          <w:bCs/>
+        </w:rPr>
+        <w:t>.</w:t>
+      </w:r>
+      <w:proofErr w:type="spellStart"/>
+      <w:r>
+        <w:rPr>
+          <w:b/>
+          <w:bCs/>
+        </w:rPr>
+        <w:t>exe</w:t>
+      </w:r>
+      <w:proofErr w:type="spellEnd"/>
+      <w:r>
+        <w:t xml:space="preserve"> – собранный исполняемый файл программы.</w:t>
+      </w:r>
+      <w:r>
+        <w:br w:type="page"/>
+      </w:r>
+    </w:p>
     <w:p>
       <w:pPr>
         <w:pStyle w:val="2"/>
@@ -2337,89 +2621,8 @@
       <w:bookmarkStart w:id="8" w:name="_rm0du035o27g" w:colFirst="0" w:colLast="0"/>
       <w:bookmarkEnd w:id="8"/>
       <w:r>
+        <w:lastRenderedPageBreak/>
         <w:t>Описание работы программы</w:t>
-      </w:r>
-    </w:p>
-    <w:tbl>
-      <w:tblPr>
-        <w:tblStyle w:val="a9"/>
-        <w:tblW w:w="9585" w:type="dxa"/>
-        <w:tblInd w:w="-3" w:type="dxa"/>
-        <w:tblBorders>
-          <w:top w:val="nil"/>
-          <w:left w:val="nil"/>
-          <w:bottom w:val="nil"/>
-          <w:right w:val="nil"/>
-          <w:insideH w:val="nil"/>
-          <w:insideV w:val="nil"/>
-        </w:tblBorders>
-        <w:tblLayout w:type="fixed"/>
-        <w:tblLook w:val="0400" w:firstRow="0" w:lastRow="0" w:firstColumn="0" w:lastColumn="0" w:noHBand="0" w:noVBand="1"/>
-      </w:tblPr>
-      <w:tblGrid>
-        <w:gridCol w:w="9585"/>
-      </w:tblGrid>
-      <w:tr>
-        <w:trPr>
-          <w:trHeight w:val="1132"/>
-        </w:trPr>
-        <w:tc>
-          <w:tcPr>
-            <w:tcW w:w="9585" w:type="dxa"/>
-            <w:shd w:val="clear" w:color="auto" w:fill="DCCDF3"/>
-          </w:tcPr>
-          <w:p>
-            <w:pPr>
-              <w:numPr>
-                <w:ilvl w:val="0"/>
-                <w:numId w:val="2"/>
-              </w:numPr>
-              <w:ind w:left="566" w:right="162" w:hanging="435"/>
-            </w:pPr>
-            <w:r>
-              <w:rPr>
-                <w:b/>
-                <w:i/>
-              </w:rPr>
-              <w:t>Инструкция по оформлению:</w:t>
-            </w:r>
-            <w:r>
-              <w:rPr>
-                <w:i/>
-              </w:rPr>
-              <w:t xml:space="preserve"> Опишите в этом блоке, как запустить программу, какие присутствуют команды и какие есть ключи.</w:t>
-            </w:r>
-            <w:r>
-              <w:t xml:space="preserve"> </w:t>
-            </w:r>
-          </w:p>
-        </w:tc>
-      </w:tr>
-    </w:tbl>
-    <w:p>
-      <w:pPr>
-        <w:rPr>
-          <w:b/>
-          <w:i/>
-        </w:rPr>
-      </w:pPr>
-    </w:p>
-    <w:p>
-      <w:r>
-        <w:rPr>
-          <w:b/>
-          <w:i/>
-        </w:rPr>
-        <w:t>Пример оформления блока:</w:t>
-      </w:r>
-      <w:r>
-        <w:rPr>
-          <w:i/>
-        </w:rPr>
-        <w:t xml:space="preserve"> </w:t>
-      </w:r>
-      <w:r>
-        <w:t xml:space="preserve"> </w:t>
       </w:r>
     </w:p>
     <w:p>
@@ -2446,7 +2649,14 @@
         <w:spacing w:after="0"/>
       </w:pPr>
       <w:r>
-        <w:t>«-h» - получение информации о возможных ключах запуска с кратким описанием их назначения;</w:t>
+        <w:rPr>
+          <w:b/>
+          <w:bCs/>
+        </w:rPr>
+        <w:t>«-h»</w:t>
+      </w:r>
+      <w:r>
+        <w:t xml:space="preserve"> - получение информации о возможных ключах запуска с кратким описанием их назначения;</w:t>
       </w:r>
     </w:p>
     <w:p>
@@ -2458,7 +2668,88 @@
         <w:spacing w:before="0" w:after="0"/>
       </w:pPr>
       <w:r>
-        <w:t>«-f file_name» - указание файла для обработки, где file_name – имя файла. Если в этом режиме не добавлена опция «-m», то выведется полная статистика по всему файлу;</w:t>
+        <w:rPr>
+          <w:b/>
+          <w:bCs/>
+        </w:rPr>
+        <w:t xml:space="preserve">«-f </w:t>
+      </w:r>
+      <w:r>
+        <w:rPr>
+          <w:b/>
+          <w:bCs/>
+          <w:lang w:val="en-US"/>
+        </w:rPr>
+        <w:t>f</w:t>
+      </w:r>
+      <w:proofErr w:type="spellStart"/>
+      <w:r>
+        <w:rPr>
+          <w:b/>
+          <w:bCs/>
+        </w:rPr>
+        <w:t>ile_name</w:t>
+      </w:r>
+      <w:proofErr w:type="spellEnd"/>
+      <w:r>
+        <w:rPr>
+          <w:b/>
+          <w:bCs/>
+        </w:rPr>
+        <w:t>»</w:t>
+      </w:r>
+      <w:r>
+        <w:t xml:space="preserve"> - указание файла для обработки, где </w:t>
+      </w:r>
+      <w:proofErr w:type="spellStart"/>
+      <w:r>
+        <w:t>file_name</w:t>
+      </w:r>
+      <w:proofErr w:type="spellEnd"/>
+      <w:r>
+        <w:t xml:space="preserve"> – имя файла. Если в этом режиме не добавлена опция «-m»</w:t>
+      </w:r>
+      <w:r>
+        <w:rPr>
+          <w:lang w:val="ru-RU"/>
+        </w:rPr>
+        <w:t xml:space="preserve"> </w:t>
+      </w:r>
+      <w:r>
+        <w:rPr>
+          <w:lang w:val="ru-RU"/>
+        </w:rPr>
+        <w:t>или «-</w:t>
+      </w:r>
+      <w:r>
+        <w:rPr>
+          <w:lang w:val="en-US"/>
+        </w:rPr>
+        <w:t>a</w:t>
+      </w:r>
+      <w:r>
+        <w:rPr>
+          <w:lang w:val="ru-RU"/>
+        </w:rPr>
+        <w:t>»</w:t>
+      </w:r>
+      <w:r>
+        <w:t xml:space="preserve">, то </w:t>
+      </w:r>
+      <w:r>
+        <w:rPr>
+          <w:lang w:val="ru-RU"/>
+        </w:rPr>
+        <w:t>статисти</w:t>
+      </w:r>
+      <w:r>
+        <w:rPr>
+          <w:lang w:val="ru-RU"/>
+        </w:rPr>
+        <w:t>ка не будет выведена</w:t>
+      </w:r>
+      <w:r>
+        <w:t>;</w:t>
       </w:r>
     </w:p>
     <w:p>
@@ -2470,7 +2761,83 @@
         <w:spacing w:before="0"/>
       </w:pPr>
       <w:r>
-        <w:t>«-m xx» - указание месяца для получения статистики по конкретному месяцу, где xx - месяц;</w:t>
+        <w:rPr>
+          <w:b/>
+          <w:bCs/>
+        </w:rPr>
+        <w:t xml:space="preserve">«-m </w:t>
+      </w:r>
+      <w:proofErr w:type="spellStart"/>
+      <w:r>
+        <w:rPr>
+          <w:b/>
+          <w:bCs/>
+        </w:rPr>
+        <w:t>xx</w:t>
+      </w:r>
+      <w:proofErr w:type="spellEnd"/>
+      <w:r>
+        <w:rPr>
+          <w:b/>
+          <w:bCs/>
+        </w:rPr>
+        <w:t>»</w:t>
+      </w:r>
+      <w:r>
+        <w:t xml:space="preserve"> - указание месяца для получения статистики по конкретному месяцу, где </w:t>
+      </w:r>
+      <w:proofErr w:type="spellStart"/>
+      <w:r>
+        <w:t>xx</w:t>
+      </w:r>
+      <w:proofErr w:type="spellEnd"/>
+      <w:r>
+        <w:t xml:space="preserve"> - месяц;</w:t>
+      </w:r>
+    </w:p>
+    <w:p>
+      <w:pPr>
+        <w:numPr>
+          <w:ilvl w:val="0"/>
+          <w:numId w:val="6"/>
+        </w:numPr>
+        <w:spacing w:before="0"/>
+      </w:pPr>
+      <w:r>
+        <w:rPr>
+          <w:b/>
+          <w:bCs/>
+          <w:lang w:val="ru-RU"/>
+        </w:rPr>
+        <w:t>«-</w:t>
+      </w:r>
+      <w:r>
+        <w:rPr>
+          <w:b/>
+          <w:bCs/>
+          <w:lang w:val="en-US"/>
+        </w:rPr>
+        <w:t>a</w:t>
+      </w:r>
+      <w:r>
+        <w:rPr>
+          <w:b/>
+          <w:bCs/>
+          <w:lang w:val="ru-RU"/>
+        </w:rPr>
+        <w:t>»</w:t>
+      </w:r>
+      <w:r>
+        <w:rPr>
+          <w:lang w:val="ru-RU"/>
+        </w:rPr>
+        <w:t xml:space="preserve"> - вывод полной статистики з</w:t>
+      </w:r>
+      <w:r>
+        <w:rPr>
+          <w:lang w:val="ru-RU"/>
+        </w:rPr>
+        <w:t>а год.</w:t>
       </w:r>
     </w:p>
     <w:p>
@@ -2503,7 +2870,7 @@
         <w:rPr>
           <w:lang w:val="en-US"/>
         </w:rPr>
-        <w:t>report</w:t>
+        <w:t>sensor</w:t>
       </w:r>
     </w:p>
     <w:p>
@@ -2516,62 +2883,59 @@
         <w:rPr>
           <w:lang w:val="en-US"/>
         </w:rPr>
-        <w:t>report –h</w:t>
-      </w:r>
-    </w:p>
-    <w:p>
-      <w:pPr>
+        <w:t>sensor</w:t>
+      </w:r>
+      <w:r>
         <w:rPr>
           <w:lang w:val="en-US"/>
         </w:rPr>
-      </w:pPr>
-      <w:r>
+        <w:t xml:space="preserve"> –h</w:t>
+      </w:r>
+    </w:p>
+    <w:p>
+      <w:pPr>
         <w:rPr>
           <w:lang w:val="en-US"/>
         </w:rPr>
-        <w:t>report –f small_file.csv</w:t>
-      </w:r>
-    </w:p>
-    <w:p>
-      <w:pPr>
+      </w:pPr>
+      <w:bookmarkStart w:id="10" w:name="_Hlk158470840"/>
+      <w:r>
         <w:rPr>
           <w:lang w:val="en-US"/>
         </w:rPr>
-      </w:pPr>
+        <w:t>sensor</w:t>
+      </w:r>
       <w:r>
         <w:rPr>
           <w:lang w:val="en-US"/>
         </w:rPr>
-        <w:t>report –f big_file.csv –m 3</w:t>
-      </w:r>
-    </w:p>
-    <w:p>
-      <w:pPr>
+        <w:t xml:space="preserve"> </w:t>
+      </w:r>
+      <w:bookmarkEnd w:id="10"/>
+      <w:r>
         <w:rPr>
           <w:lang w:val="en-US"/>
         </w:rPr>
-      </w:pPr>
-    </w:p>
-    <w:p>
-      <w:pPr>
+        <w:t xml:space="preserve">–f </w:t>
+      </w:r>
+      <w:r>
         <w:rPr>
           <w:lang w:val="en-US"/>
         </w:rPr>
-      </w:pPr>
-    </w:p>
-    <w:p>
-      <w:pPr>
+        <w:t>temperature_big</w:t>
+      </w:r>
+      <w:r>
         <w:rPr>
           <w:lang w:val="en-US"/>
         </w:rPr>
-      </w:pPr>
-    </w:p>
-    <w:p>
-      <w:pPr>
+        <w:t>.csv</w:t>
+      </w:r>
+      <w:r>
         <w:rPr>
           <w:lang w:val="en-US"/>
         </w:rPr>
-      </w:pPr>
+        <w:t xml:space="preserve"> -a</w:t>
+      </w:r>
     </w:p>
     <w:p>
       <w:pPr>
@@ -2579,6 +2943,42 @@
           <w:lang w:val="en-US"/>
         </w:rPr>
       </w:pPr>
+      <w:r>
+        <w:rPr>
+          <w:lang w:val="en-US"/>
+        </w:rPr>
+        <w:t xml:space="preserve">sensor </w:t>
+      </w:r>
+      <w:r>
+        <w:rPr>
+          <w:lang w:val="en-US"/>
+        </w:rPr>
+        <w:t xml:space="preserve">–f </w:t>
+      </w:r>
+      <w:r>
+        <w:rPr>
+          <w:lang w:val="en-US"/>
+        </w:rPr>
+        <w:t>temperature</w:t>
+      </w:r>
+      <w:r>
+        <w:rPr>
+          <w:lang w:val="en-US"/>
+        </w:rPr>
+        <w:t>_small</w:t>
+      </w:r>
+      <w:r>
+        <w:rPr>
+          <w:lang w:val="en-US"/>
+        </w:rPr>
+        <w:t>.csv –m 3</w:t>
+      </w:r>
+      <w:r>
+        <w:rPr>
+          <w:lang w:val="en-US"/>
+        </w:rPr>
+        <w:br w:type="page"/>
+      </w:r>
     </w:p>
     <w:p>
       <w:pPr>
@@ -2587,216 +2987,16 @@
         <w:keepLines w:val="0"/>
         <w:spacing w:before="240" w:after="240" w:line="178" w:lineRule="auto"/>
       </w:pPr>
-      <w:bookmarkStart w:id="10" w:name="_xvad4pffcuqi" w:colFirst="0" w:colLast="0"/>
-      <w:bookmarkEnd w:id="10"/>
+      <w:bookmarkStart w:id="11" w:name="_xvad4pffcuqi" w:colFirst="0" w:colLast="0"/>
+      <w:bookmarkEnd w:id="11"/>
       <w:r>
         <w:rPr>
           <w:sz w:val="28"/>
           <w:szCs w:val="28"/>
         </w:rPr>
+        <w:lastRenderedPageBreak/>
         <w:t>Демонстрация работы программы</w:t>
       </w:r>
-    </w:p>
-    <w:tbl>
-      <w:tblPr>
-        <w:tblStyle w:val="aa"/>
-        <w:tblW w:w="9585" w:type="dxa"/>
-        <w:tblInd w:w="-3" w:type="dxa"/>
-        <w:tblBorders>
-          <w:top w:val="nil"/>
-          <w:left w:val="nil"/>
-          <w:bottom w:val="nil"/>
-          <w:right w:val="nil"/>
-          <w:insideH w:val="nil"/>
-          <w:insideV w:val="nil"/>
-        </w:tblBorders>
-        <w:tblLayout w:type="fixed"/>
-        <w:tblLook w:val="0400" w:firstRow="0" w:lastRow="0" w:firstColumn="0" w:lastColumn="0" w:noHBand="0" w:noVBand="1"/>
-      </w:tblPr>
-      <w:tblGrid>
-        <w:gridCol w:w="9585"/>
-      </w:tblGrid>
-      <w:tr>
-        <w:trPr>
-          <w:trHeight w:val="1132"/>
-        </w:trPr>
-        <w:tc>
-          <w:tcPr>
-            <w:tcW w:w="9585" w:type="dxa"/>
-            <w:shd w:val="clear" w:color="auto" w:fill="DCCDF3"/>
-          </w:tcPr>
-          <w:p>
-            <w:pPr>
-              <w:numPr>
-                <w:ilvl w:val="0"/>
-                <w:numId w:val="2"/>
-              </w:numPr>
-              <w:ind w:left="566" w:right="162" w:hanging="435"/>
-            </w:pPr>
-            <w:r>
-              <w:rPr>
-                <w:b/>
-                <w:i/>
-              </w:rPr>
-              <w:t>Инструкция по оформлению:</w:t>
-            </w:r>
-            <w:r>
-              <w:rPr>
-                <w:i/>
-              </w:rPr>
-              <w:t xml:space="preserve"> Прикрепите в окошке ниже следующие снимки работы программы: Подпишите каждый снимок. </w:t>
-            </w:r>
-          </w:p>
-          <w:p>
-            <w:pPr>
-              <w:numPr>
-                <w:ilvl w:val="1"/>
-                <w:numId w:val="2"/>
-              </w:numPr>
-              <w:ind w:right="162"/>
-            </w:pPr>
-            <w:r>
-              <w:t>Запуск программы с опцией «-h»</w:t>
-            </w:r>
-          </w:p>
-          <w:p>
-            <w:pPr>
-              <w:numPr>
-                <w:ilvl w:val="1"/>
-                <w:numId w:val="2"/>
-              </w:numPr>
-              <w:ind w:right="162"/>
-            </w:pPr>
-            <w:r>
-              <w:lastRenderedPageBreak/>
-              <w:t>Запуск программы с указанием файла и опцией выбора месяца</w:t>
-            </w:r>
-          </w:p>
-          <w:p>
-            <w:pPr>
-              <w:numPr>
-                <w:ilvl w:val="1"/>
-                <w:numId w:val="2"/>
-              </w:numPr>
-              <w:ind w:right="162"/>
-            </w:pPr>
-            <w:r>
-              <w:t>Запуск программы с указанием имени файла</w:t>
-            </w:r>
-          </w:p>
-          <w:p>
-            <w:pPr>
-              <w:numPr>
-                <w:ilvl w:val="1"/>
-                <w:numId w:val="2"/>
-              </w:numPr>
-              <w:ind w:right="162"/>
-            </w:pPr>
-            <w:r>
-              <w:t>Другие дополнительные снимки (по желанию)</w:t>
-            </w:r>
-          </w:p>
-          <w:p>
-            <w:pPr>
-              <w:ind w:right="162"/>
-              <w:rPr>
-                <w:i/>
-              </w:rPr>
-            </w:pPr>
-            <w:r>
-              <w:rPr>
-                <w:i/>
-              </w:rPr>
-              <w:t>Подпишите каждый снимок.</w:t>
-            </w:r>
-          </w:p>
-        </w:tc>
-      </w:tr>
-    </w:tbl>
-    <w:p>
-      <w:pPr>
-        <w:rPr>
-          <w:b/>
-        </w:rPr>
-      </w:pPr>
-    </w:p>
-    <w:tbl>
-      <w:tblPr>
-        <w:tblStyle w:val="ab"/>
-        <w:tblW w:w="9643" w:type="dxa"/>
-        <w:tblInd w:w="0" w:type="dxa"/>
-        <w:tblBorders>
-          <w:top w:val="single" w:sz="8" w:space="0" w:color="000000"/>
-          <w:left w:val="single" w:sz="8" w:space="0" w:color="000000"/>
-          <w:bottom w:val="single" w:sz="8" w:space="0" w:color="000000"/>
-          <w:right w:val="single" w:sz="8" w:space="0" w:color="000000"/>
-          <w:insideH w:val="single" w:sz="8" w:space="0" w:color="000000"/>
-          <w:insideV w:val="single" w:sz="8" w:space="0" w:color="000000"/>
-        </w:tblBorders>
-        <w:tblLayout w:type="fixed"/>
-        <w:tblLook w:val="0600" w:firstRow="0" w:lastRow="0" w:firstColumn="0" w:lastColumn="0" w:noHBand="1" w:noVBand="1"/>
-      </w:tblPr>
-      <w:tblGrid>
-        <w:gridCol w:w="9643"/>
-      </w:tblGrid>
-      <w:tr>
-        <w:tc>
-          <w:tcPr>
-            <w:tcW w:w="9643" w:type="dxa"/>
-            <w:shd w:val="clear" w:color="auto" w:fill="auto"/>
-            <w:tcMar>
-              <w:top w:w="100" w:type="dxa"/>
-              <w:left w:w="100" w:type="dxa"/>
-              <w:bottom w:w="100" w:type="dxa"/>
-              <w:right w:w="100" w:type="dxa"/>
-            </w:tcMar>
-          </w:tcPr>
-          <w:p>
-            <w:pPr>
-              <w:widowControl w:val="0"/>
-              <w:spacing w:before="0" w:after="0" w:line="240" w:lineRule="auto"/>
-              <w:jc w:val="left"/>
-              <w:rPr>
-                <w:i/>
-              </w:rPr>
-            </w:pPr>
-            <w:r>
-              <w:rPr>
-                <w:i/>
-              </w:rPr>
-              <w:t>Прикрепите в окошке ниже снимки работы программы. Подпишите каждый снимок.</w:t>
-            </w:r>
-          </w:p>
-        </w:tc>
-      </w:tr>
-      <w:tr>
-        <w:tc>
-          <w:tcPr>
-            <w:tcW w:w="9643" w:type="dxa"/>
-            <w:shd w:val="clear" w:color="auto" w:fill="auto"/>
-            <w:tcMar>
-              <w:top w:w="100" w:type="dxa"/>
-              <w:left w:w="100" w:type="dxa"/>
-              <w:bottom w:w="100" w:type="dxa"/>
-              <w:right w:w="100" w:type="dxa"/>
-            </w:tcMar>
-          </w:tcPr>
-          <w:p>
-            <w:pPr>
-              <w:rPr>
-                <w:b/>
-              </w:rPr>
-            </w:pPr>
-          </w:p>
-        </w:tc>
-      </w:tr>
-    </w:tbl>
-    <w:p>
-      <w:pPr>
-        <w:rPr>
-          <w:b/>
-        </w:rPr>
-      </w:pPr>
     </w:p>
     <w:tbl>
       <w:tblPr>
@@ -2831,38 +3031,7 @@
           </w:tcPr>
           <w:p>
             <w:pPr>
-              <w:rPr>
-                <w:i/>
-              </w:rPr>
-            </w:pPr>
-            <w:r>
-              <w:rPr>
-                <w:b/>
-                <w:i/>
-              </w:rPr>
-              <w:t>Образцы снимков:</w:t>
-            </w:r>
-          </w:p>
-        </w:tc>
-      </w:tr>
-      <w:tr>
-        <w:tc>
-          <w:tcPr>
-            <w:tcW w:w="9643" w:type="dxa"/>
-            <w:shd w:val="clear" w:color="auto" w:fill="auto"/>
-            <w:tcMar>
-              <w:top w:w="100" w:type="dxa"/>
-              <w:left w:w="100" w:type="dxa"/>
-              <w:bottom w:w="100" w:type="dxa"/>
-              <w:right w:w="100" w:type="dxa"/>
-            </w:tcMar>
-          </w:tcPr>
-          <w:p>
-            <w:pPr>
-              <w:rPr>
-                <w:b/>
-                <w:i/>
-              </w:rPr>
+              <w:spacing w:before="0" w:after="0" w:line="240" w:lineRule="auto"/>
             </w:pPr>
             <w:r>
               <w:t>Рисунок 1. Запуск программы с опцией «-h»</w:t>
@@ -2870,7 +3039,7 @@
           </w:p>
           <w:p>
             <w:pPr>
-              <w:spacing w:before="120" w:after="160" w:line="326" w:lineRule="auto"/>
+              <w:spacing w:before="0" w:after="0" w:line="240" w:lineRule="auto"/>
               <w:rPr>
                 <w:rFonts w:ascii="Calibri" w:eastAsia="Calibri" w:hAnsi="Calibri" w:cs="Calibri"/>
                 <w:sz w:val="28"/>
@@ -2880,26 +3049,88 @@
             <w:r>
               <w:rPr>
                 <w:rFonts w:ascii="Calibri" w:eastAsia="Calibri" w:hAnsi="Calibri" w:cs="Calibri"/>
-                <w:noProof/>
                 <w:sz w:val="28"/>
                 <w:szCs w:val="28"/>
               </w:rPr>
               <w:drawing>
-                <wp:inline distT="114300" distB="114300" distL="114300" distR="114300" wp14:anchorId="0B666C56" wp14:editId="7356CC7F">
-                  <wp:extent cx="5972175" cy="2336800"/>
+                <wp:inline distT="0" distB="0" distL="0" distR="0" wp14:anchorId="2F4DB874" wp14:editId="19AE6AC2">
+                  <wp:extent cx="5440680" cy="1113141"/>
                   <wp:effectExtent l="0" t="0" r="0" b="0"/>
-                  <wp:docPr id="5" name="image1.png"/>
-                  <wp:cNvGraphicFramePr/>
+                  <wp:docPr id="293082685" name="Рисунок 1"/>
+                  <wp:cNvGraphicFramePr>
+                    <a:graphicFrameLocks xmlns:a="http://schemas.openxmlformats.org/drawingml/2006/main" noChangeAspect="1"/>
+                  </wp:cNvGraphicFramePr>
                   <a:graphic xmlns:a="http://schemas.openxmlformats.org/drawingml/2006/main">
                     <a:graphicData uri="http://schemas.openxmlformats.org/drawingml/2006/picture">
                       <pic:pic xmlns:pic="http://schemas.openxmlformats.org/drawingml/2006/picture">
                         <pic:nvPicPr>
-                          <pic:cNvPr id="0" name="image1.png"/>
-                          <pic:cNvPicPr preferRelativeResize="0"/>
+                          <pic:cNvPr id="293082685" name=""/>
+                          <pic:cNvPicPr/>
+                        </pic:nvPicPr>
+                        <pic:blipFill rotWithShape="1">
+                          <a:blip r:embed="rId12"/>
+                          <a:srcRect b="53243"/>
+                          <a:stretch/>
+                        </pic:blipFill>
+                        <pic:spPr bwMode="auto">
+                          <a:xfrm>
+                            <a:off x="0" y="0"/>
+                            <a:ext cx="5460701" cy="1117237"/>
+                          </a:xfrm>
+                          <a:prstGeom prst="rect">
+                            <a:avLst/>
+                          </a:prstGeom>
+                          <a:ln>
+                            <a:noFill/>
+                          </a:ln>
+                          <a:extLst>
+                            <a:ext uri="{53640926-AAD7-44D8-BBD7-CCE9431645EC}">
+                              <a14:shadowObscured xmlns:a14="http://schemas.microsoft.com/office/drawing/2010/main"/>
+                            </a:ext>
+                          </a:extLst>
+                        </pic:spPr>
+                      </pic:pic>
+                    </a:graphicData>
+                  </a:graphic>
+                </wp:inline>
+              </w:drawing>
+            </w:r>
+          </w:p>
+          <w:p>
+            <w:pPr>
+              <w:spacing w:before="0" w:after="0" w:line="240" w:lineRule="auto"/>
+            </w:pPr>
+          </w:p>
+          <w:p>
+            <w:pPr>
+              <w:spacing w:before="0" w:after="0" w:line="240" w:lineRule="auto"/>
+            </w:pPr>
+            <w:r>
+              <w:t>Рисунок 2. Запуск программы с указанием файла и опцией выбора месяца</w:t>
+            </w:r>
+          </w:p>
+          <w:p>
+            <w:pPr>
+              <w:spacing w:before="0" w:after="0" w:line="240" w:lineRule="auto"/>
+            </w:pPr>
+            <w:r>
+              <w:drawing>
+                <wp:inline distT="0" distB="0" distL="0" distR="0" wp14:anchorId="200C8D21" wp14:editId="14858E23">
+                  <wp:extent cx="5448300" cy="884491"/>
+                  <wp:effectExtent l="0" t="0" r="0" b="0"/>
+                  <wp:docPr id="1393313044" name="Рисунок 1"/>
+                  <wp:cNvGraphicFramePr>
+                    <a:graphicFrameLocks xmlns:a="http://schemas.openxmlformats.org/drawingml/2006/main" noChangeAspect="1"/>
+                  </wp:cNvGraphicFramePr>
+                  <a:graphic xmlns:a="http://schemas.openxmlformats.org/drawingml/2006/main">
+                    <a:graphicData uri="http://schemas.openxmlformats.org/drawingml/2006/picture">
+                      <pic:pic xmlns:pic="http://schemas.openxmlformats.org/drawingml/2006/picture">
+                        <pic:nvPicPr>
+                          <pic:cNvPr id="1393313044" name=""/>
+                          <pic:cNvPicPr/>
                         </pic:nvPicPr>
                         <pic:blipFill>
-                          <a:blip r:embed="rId12"/>
-                          <a:srcRect/>
+                          <a:blip r:embed="rId13"/>
                           <a:stretch>
                             <a:fillRect/>
                           </a:stretch>
@@ -2907,12 +3138,11 @@
                         <pic:spPr>
                           <a:xfrm>
                             <a:off x="0" y="0"/>
-                            <a:ext cx="5972175" cy="2336800"/>
+                            <a:ext cx="5490349" cy="891317"/>
                           </a:xfrm>
                           <a:prstGeom prst="rect">
                             <a:avLst/>
                           </a:prstGeom>
-                          <a:ln/>
                         </pic:spPr>
                       </pic:pic>
                     </a:graphicData>
@@ -2921,34 +3151,62 @@
               </w:drawing>
             </w:r>
           </w:p>
-          <w:p/>
           <w:p>
-            <w:r>
-              <w:t>Рисунок 2. Запуск программы с указанием файла и опцией выбора месяца</w:t>
-            </w:r>
+            <w:pPr>
+              <w:spacing w:before="0" w:after="0" w:line="240" w:lineRule="auto"/>
+            </w:pPr>
           </w:p>
           <w:p>
-            <w:r>
-              <w:rPr>
-                <w:noProof/>
-              </w:rPr>
-              <w:lastRenderedPageBreak/>
+            <w:pPr>
+              <w:spacing w:before="0" w:after="0" w:line="240" w:lineRule="auto"/>
+              <w:rPr>
+                <w:lang w:val="en-US"/>
+              </w:rPr>
+            </w:pPr>
+            <w:r>
+              <w:t>Рисунок 3. Запуск программы с указанием имени файла</w:t>
+            </w:r>
+            <w:r>
+              <w:rPr>
+                <w:lang w:val="ru-RU"/>
+              </w:rPr>
+              <w:t xml:space="preserve"> </w:t>
+            </w:r>
+            <w:r>
+              <w:rPr>
+                <w:lang w:val="ru-RU"/>
+              </w:rPr>
+              <w:t>и опцией -</w:t>
+            </w:r>
+            <w:r>
+              <w:rPr>
+                <w:lang w:val="en-US"/>
+              </w:rPr>
+              <w:t>a</w:t>
+            </w:r>
+          </w:p>
+          <w:p>
+            <w:pPr>
+              <w:spacing w:before="0" w:after="0" w:line="240" w:lineRule="auto"/>
+            </w:pPr>
+            <w:r>
               <w:drawing>
-                <wp:inline distT="114300" distB="114300" distL="114300" distR="114300" wp14:anchorId="63F0193F" wp14:editId="0D05827F">
-                  <wp:extent cx="5972175" cy="1282700"/>
+                <wp:inline distT="0" distB="0" distL="0" distR="0" wp14:anchorId="4328421A" wp14:editId="6D6B082D">
+                  <wp:extent cx="5486400" cy="2402442"/>
                   <wp:effectExtent l="0" t="0" r="0" b="0"/>
-                  <wp:docPr id="6" name="image4.png"/>
-                  <wp:cNvGraphicFramePr/>
+                  <wp:docPr id="289089029" name="Рисунок 1"/>
+                  <wp:cNvGraphicFramePr>
+                    <a:graphicFrameLocks xmlns:a="http://schemas.openxmlformats.org/drawingml/2006/main" noChangeAspect="1"/>
+                  </wp:cNvGraphicFramePr>
                   <a:graphic xmlns:a="http://schemas.openxmlformats.org/drawingml/2006/main">
                     <a:graphicData uri="http://schemas.openxmlformats.org/drawingml/2006/picture">
                       <pic:pic xmlns:pic="http://schemas.openxmlformats.org/drawingml/2006/picture">
                         <pic:nvPicPr>
-                          <pic:cNvPr id="0" name="image4.png"/>
-                          <pic:cNvPicPr preferRelativeResize="0"/>
+                          <pic:cNvPr id="289089029" name=""/>
+                          <pic:cNvPicPr/>
                         </pic:nvPicPr>
                         <pic:blipFill>
-                          <a:blip r:embed="rId13"/>
-                          <a:srcRect/>
+                          <a:blip r:embed="rId14"/>
                           <a:stretch>
                             <a:fillRect/>
                           </a:stretch>
@@ -2956,12 +3214,11 @@
                         <pic:spPr>
                           <a:xfrm>
                             <a:off x="0" y="0"/>
-                            <a:ext cx="5972175" cy="1282700"/>
+                            <a:ext cx="5497422" cy="2407268"/>
                           </a:xfrm>
                           <a:prstGeom prst="rect">
                             <a:avLst/>
                           </a:prstGeom>
-                          <a:ln/>
                         </pic:spPr>
                       </pic:pic>
                     </a:graphicData>
@@ -2971,36 +3228,67 @@
             </w:r>
           </w:p>
           <w:p>
-            <w:r>
-              <w:t>Рисунок 3. Запуск программы с указанием имени файла</w:t>
-            </w:r>
+            <w:pPr>
+              <w:spacing w:before="0" w:after="0" w:line="240" w:lineRule="auto"/>
+              <w:rPr>
+                <w:lang w:val="ru-RU"/>
+              </w:rPr>
+            </w:pPr>
           </w:p>
           <w:p>
             <w:pPr>
-              <w:rPr>
-                <w:b/>
+              <w:spacing w:before="0" w:after="0" w:line="240" w:lineRule="auto"/>
+              <w:rPr>
+                <w:lang w:val="en-US"/>
               </w:rPr>
             </w:pPr>
             <w:r>
               <w:rPr>
-                <w:noProof/>
+                <w:lang w:val="ru-RU"/>
+              </w:rPr>
+              <w:t xml:space="preserve">Рисунок 4. Запуск программы с указанием имени файла (с ошибками) и опцией </w:t>
+            </w:r>
+            <w:r>
+              <w:rPr>
+                <w:lang w:val="ru-RU"/>
+              </w:rPr>
+              <w:t>-</w:t>
+            </w:r>
+            <w:r>
+              <w:rPr>
+                <w:lang w:val="en-US"/>
+              </w:rPr>
+              <w:t>a</w:t>
+            </w:r>
+          </w:p>
+          <w:p>
+            <w:pPr>
+              <w:spacing w:before="0" w:after="0" w:line="240" w:lineRule="auto"/>
+              <w:rPr>
+                <w:lang w:val="en-US"/>
+              </w:rPr>
+            </w:pPr>
+            <w:r>
+              <w:rPr>
+                <w:lang w:val="en-US"/>
               </w:rPr>
               <w:drawing>
-                <wp:inline distT="114300" distB="114300" distL="114300" distR="114300" wp14:anchorId="276BF83D" wp14:editId="741EF52E">
-                  <wp:extent cx="5972175" cy="2908300"/>
-                  <wp:effectExtent l="0" t="0" r="0" b="0"/>
-                  <wp:docPr id="3" name="image7.png"/>
-                  <wp:cNvGraphicFramePr/>
+                <wp:inline distT="0" distB="0" distL="0" distR="0" wp14:anchorId="2A2D847B" wp14:editId="186844DC">
+                  <wp:extent cx="5501640" cy="2420186"/>
+                  <wp:effectExtent l="0" t="0" r="3810" b="0"/>
+                  <wp:docPr id="437261006" name="Рисунок 1"/>
+                  <wp:cNvGraphicFramePr>
+                    <a:graphicFrameLocks xmlns:a="http://schemas.openxmlformats.org/drawingml/2006/main" noChangeAspect="1"/>
+                  </wp:cNvGraphicFramePr>
                   <a:graphic xmlns:a="http://schemas.openxmlformats.org/drawingml/2006/main">
                     <a:graphicData uri="http://schemas.openxmlformats.org/drawingml/2006/picture">
                       <pic:pic xmlns:pic="http://schemas.openxmlformats.org/drawingml/2006/picture">
                         <pic:nvPicPr>
-                          <pic:cNvPr id="0" name="image7.png"/>
-                          <pic:cNvPicPr preferRelativeResize="0"/>
+                          <pic:cNvPr id="437261006" name=""/>
+                          <pic:cNvPicPr/>
                         </pic:nvPicPr>
                         <pic:blipFill>
-                          <a:blip r:embed="rId14"/>
-                          <a:srcRect/>
+                          <a:blip r:embed="rId15"/>
                           <a:stretch>
                             <a:fillRect/>
                           </a:stretch>
@@ -3008,12 +3296,11 @@
                         <pic:spPr>
                           <a:xfrm>
                             <a:off x="0" y="0"/>
-                            <a:ext cx="5972175" cy="2908300"/>
+                            <a:ext cx="5527989" cy="2431777"/>
                           </a:xfrm>
                           <a:prstGeom prst="rect">
                             <a:avLst/>
                           </a:prstGeom>
-                          <a:ln/>
                         </pic:spPr>
                       </pic:pic>
                     </a:graphicData>
@@ -3021,14 +3308,23 @@
                 </wp:inline>
               </w:drawing>
             </w:r>
-            <w:r>
-              <w:t xml:space="preserve"> </w:t>
-            </w:r>
           </w:p>
         </w:tc>
       </w:tr>
     </w:tbl>
-    <w:p/>
+    <w:p>
+      <w:pPr>
+        <w:rPr>
+          <w:lang w:val="ru-RU"/>
+        </w:rPr>
+      </w:pPr>
+      <w:r>
+        <w:rPr>
+          <w:lang w:val="ru-RU"/>
+        </w:rPr>
+        <w:br w:type="page"/>
+      </w:r>
+    </w:p>
     <w:p>
       <w:pPr>
         <w:pStyle w:val="3"/>
@@ -3036,15 +3332,25 @@
         <w:keepLines w:val="0"/>
         <w:spacing w:before="240" w:after="240" w:line="178" w:lineRule="auto"/>
       </w:pPr>
-      <w:bookmarkStart w:id="11" w:name="_1gbkbcojvhn8" w:colFirst="0" w:colLast="0"/>
-      <w:bookmarkEnd w:id="11"/>
+      <w:bookmarkStart w:id="12" w:name="_1gbkbcojvhn8" w:colFirst="0" w:colLast="0"/>
+      <w:bookmarkEnd w:id="12"/>
       <w:r>
         <w:rPr>
           <w:sz w:val="28"/>
           <w:szCs w:val="28"/>
         </w:rPr>
-        <w:t>Сборка программы утилитой make</w:t>
-      </w:r>
+        <w:lastRenderedPageBreak/>
+        <w:t xml:space="preserve">Сборка программы утилитой </w:t>
+      </w:r>
+      <w:proofErr w:type="spellStart"/>
+      <w:r>
+        <w:rPr>
+          <w:sz w:val="28"/>
+          <w:szCs w:val="28"/>
+        </w:rPr>
+        <w:t>make</w:t>
+      </w:r>
+      <w:proofErr w:type="spellEnd"/>
       <w:r>
         <w:rPr>
           <w:rFonts w:ascii="IBM Plex Sans" w:eastAsia="IBM Plex Sans" w:hAnsi="IBM Plex Sans" w:cs="IBM Plex Sans"/>
@@ -3054,138 +3360,6 @@
         <w:t xml:space="preserve"> </w:t>
       </w:r>
     </w:p>
-    <w:tbl>
-      <w:tblPr>
-        <w:tblStyle w:val="ad"/>
-        <w:tblW w:w="9585" w:type="dxa"/>
-        <w:tblInd w:w="-3" w:type="dxa"/>
-        <w:tblBorders>
-          <w:top w:val="nil"/>
-          <w:left w:val="nil"/>
-          <w:bottom w:val="nil"/>
-          <w:right w:val="nil"/>
-          <w:insideH w:val="nil"/>
-          <w:insideV w:val="nil"/>
-        </w:tblBorders>
-        <w:tblLayout w:type="fixed"/>
-        <w:tblLook w:val="0400" w:firstRow="0" w:lastRow="0" w:firstColumn="0" w:lastColumn="0" w:noHBand="0" w:noVBand="1"/>
-      </w:tblPr>
-      <w:tblGrid>
-        <w:gridCol w:w="9585"/>
-      </w:tblGrid>
-      <w:tr>
-        <w:trPr>
-          <w:trHeight w:val="1132"/>
-        </w:trPr>
-        <w:tc>
-          <w:tcPr>
-            <w:tcW w:w="9585" w:type="dxa"/>
-            <w:shd w:val="clear" w:color="auto" w:fill="DCCDF3"/>
-          </w:tcPr>
-          <w:p>
-            <w:pPr>
-              <w:numPr>
-                <w:ilvl w:val="0"/>
-                <w:numId w:val="2"/>
-              </w:numPr>
-              <w:ind w:left="566" w:right="162" w:hanging="435"/>
-            </w:pPr>
-            <w:r>
-              <w:rPr>
-                <w:b/>
-                <w:i/>
-              </w:rPr>
-              <w:t>Инструкция по оформлению:</w:t>
-            </w:r>
-            <w:r>
-              <w:rPr>
-                <w:i/>
-              </w:rPr>
-              <w:t xml:space="preserve"> Прикрепите в окошке ниже снимок сборки программы утилитой make.</w:t>
-            </w:r>
-          </w:p>
-        </w:tc>
-      </w:tr>
-    </w:tbl>
-    <w:p>
-      <w:pPr>
-        <w:rPr>
-          <w:b/>
-        </w:rPr>
-      </w:pPr>
-    </w:p>
-    <w:tbl>
-      <w:tblPr>
-        <w:tblStyle w:val="ae"/>
-        <w:tblW w:w="9643" w:type="dxa"/>
-        <w:tblInd w:w="0" w:type="dxa"/>
-        <w:tblBorders>
-          <w:top w:val="single" w:sz="8" w:space="0" w:color="000000"/>
-          <w:left w:val="single" w:sz="8" w:space="0" w:color="000000"/>
-          <w:bottom w:val="single" w:sz="8" w:space="0" w:color="000000"/>
-          <w:right w:val="single" w:sz="8" w:space="0" w:color="000000"/>
-          <w:insideH w:val="single" w:sz="8" w:space="0" w:color="000000"/>
-          <w:insideV w:val="single" w:sz="8" w:space="0" w:color="000000"/>
-        </w:tblBorders>
-        <w:tblLayout w:type="fixed"/>
-        <w:tblLook w:val="0600" w:firstRow="0" w:lastRow="0" w:firstColumn="0" w:lastColumn="0" w:noHBand="1" w:noVBand="1"/>
-      </w:tblPr>
-      <w:tblGrid>
-        <w:gridCol w:w="9643"/>
-      </w:tblGrid>
-      <w:tr>
-        <w:tc>
-          <w:tcPr>
-            <w:tcW w:w="9643" w:type="dxa"/>
-            <w:shd w:val="clear" w:color="auto" w:fill="auto"/>
-            <w:tcMar>
-              <w:top w:w="100" w:type="dxa"/>
-              <w:left w:w="100" w:type="dxa"/>
-              <w:bottom w:w="100" w:type="dxa"/>
-              <w:right w:w="100" w:type="dxa"/>
-            </w:tcMar>
-          </w:tcPr>
-          <w:p>
-            <w:pPr>
-              <w:widowControl w:val="0"/>
-              <w:spacing w:before="0" w:after="0" w:line="240" w:lineRule="auto"/>
-              <w:jc w:val="left"/>
-              <w:rPr>
-                <w:i/>
-              </w:rPr>
-            </w:pPr>
-            <w:r>
-              <w:rPr>
-                <w:i/>
-              </w:rPr>
-              <w:t>Прикрепите в окошке ниже снимок сборки программы утилитой make.</w:t>
-            </w:r>
-          </w:p>
-        </w:tc>
-      </w:tr>
-      <w:tr>
-        <w:tc>
-          <w:tcPr>
-            <w:tcW w:w="9643" w:type="dxa"/>
-            <w:shd w:val="clear" w:color="auto" w:fill="auto"/>
-            <w:tcMar>
-              <w:top w:w="100" w:type="dxa"/>
-              <w:left w:w="100" w:type="dxa"/>
-              <w:bottom w:w="100" w:type="dxa"/>
-              <w:right w:w="100" w:type="dxa"/>
-            </w:tcMar>
-          </w:tcPr>
-          <w:p>
-            <w:pPr>
-              <w:rPr>
-                <w:b/>
-              </w:rPr>
-            </w:pPr>
-          </w:p>
-        </w:tc>
-      </w:tr>
-    </w:tbl>
-    <w:p/>
     <w:tbl>
       <w:tblPr>
         <w:tblStyle w:val="af"/>
@@ -3218,66 +3392,24 @@
             </w:tcMar>
           </w:tcPr>
           <w:p>
-            <w:pPr>
-              <w:widowControl w:val="0"/>
-              <w:pBdr>
-                <w:top w:val="nil"/>
-                <w:left w:val="nil"/>
-                <w:bottom w:val="nil"/>
-                <w:right w:val="nil"/>
-                <w:between w:val="nil"/>
-              </w:pBdr>
-              <w:spacing w:before="0" w:after="0" w:line="240" w:lineRule="auto"/>
-              <w:jc w:val="left"/>
-              <w:rPr>
-                <w:b/>
-                <w:i/>
-              </w:rPr>
-            </w:pPr>
-            <w:r>
-              <w:rPr>
-                <w:b/>
-                <w:i/>
-              </w:rPr>
-              <w:t>Образец снимка:</w:t>
-            </w:r>
-          </w:p>
-        </w:tc>
-      </w:tr>
-      <w:tr>
-        <w:tc>
-          <w:tcPr>
-            <w:tcW w:w="9643" w:type="dxa"/>
-            <w:shd w:val="clear" w:color="auto" w:fill="auto"/>
-            <w:tcMar>
-              <w:top w:w="100" w:type="dxa"/>
-              <w:left w:w="100" w:type="dxa"/>
-              <w:bottom w:w="100" w:type="dxa"/>
-              <w:right w:w="100" w:type="dxa"/>
-            </w:tcMar>
-          </w:tcPr>
-          <w:p>
-            <w:r>
-              <w:rPr>
-                <w:noProof/>
-              </w:rPr>
-              <w:lastRenderedPageBreak/>
+            <w:r>
               <w:drawing>
-                <wp:inline distT="114300" distB="114300" distL="114300" distR="114300" wp14:anchorId="62B0C851" wp14:editId="3301A6C4">
-                  <wp:extent cx="5972175" cy="2755900"/>
-                  <wp:effectExtent l="0" t="0" r="0" b="0"/>
-                  <wp:docPr id="2" name="image5.png"/>
-                  <wp:cNvGraphicFramePr/>
+                <wp:inline distT="0" distB="0" distL="0" distR="0" wp14:anchorId="012FF9E3" wp14:editId="28923B67">
+                  <wp:extent cx="5996305" cy="899160"/>
+                  <wp:effectExtent l="0" t="0" r="4445" b="0"/>
+                  <wp:docPr id="1599141127" name="Рисунок 1"/>
+                  <wp:cNvGraphicFramePr>
+                    <a:graphicFrameLocks xmlns:a="http://schemas.openxmlformats.org/drawingml/2006/main" noChangeAspect="1"/>
+                  </wp:cNvGraphicFramePr>
                   <a:graphic xmlns:a="http://schemas.openxmlformats.org/drawingml/2006/main">
                     <a:graphicData uri="http://schemas.openxmlformats.org/drawingml/2006/picture">
                       <pic:pic xmlns:pic="http://schemas.openxmlformats.org/drawingml/2006/picture">
                         <pic:nvPicPr>
-                          <pic:cNvPr id="0" name="image5.png"/>
-                          <pic:cNvPicPr preferRelativeResize="0"/>
+                          <pic:cNvPr id="1599141127" name=""/>
+                          <pic:cNvPicPr/>
                         </pic:nvPicPr>
                         <pic:blipFill>
-                          <a:blip r:embed="rId15"/>
-                          <a:srcRect/>
+                          <a:blip r:embed="rId16"/>
                           <a:stretch>
                             <a:fillRect/>
                           </a:stretch>
@@ -3285,12 +3417,11 @@
                         <pic:spPr>
                           <a:xfrm>
                             <a:off x="0" y="0"/>
-                            <a:ext cx="5972175" cy="2755900"/>
+                            <a:ext cx="5996305" cy="899160"/>
                           </a:xfrm>
                           <a:prstGeom prst="rect">
                             <a:avLst/>
                           </a:prstGeom>
-                          <a:ln/>
                         </pic:spPr>
                       </pic:pic>
                     </a:graphicData>
@@ -5191,9 +5322,7 @@
       <w:tblStyleRowBandSize w:val="1"/>
       <w:tblStyleColBandSize w:val="1"/>
       <w:tblCellMar>
-        <w:top w:w="0" w:type="dxa"/>
         <w:left w:w="108" w:type="dxa"/>
-        <w:bottom w:w="0" w:type="dxa"/>
         <w:right w:w="108" w:type="dxa"/>
       </w:tblCellMar>
     </w:tblPr>
@@ -5217,9 +5346,7 @@
       <w:tblStyleRowBandSize w:val="1"/>
       <w:tblStyleColBandSize w:val="1"/>
       <w:tblCellMar>
-        <w:top w:w="0" w:type="dxa"/>
         <w:left w:w="108" w:type="dxa"/>
-        <w:bottom w:w="0" w:type="dxa"/>
         <w:right w:w="108" w:type="dxa"/>
       </w:tblCellMar>
     </w:tblPr>
@@ -5230,9 +5357,7 @@
       <w:tblStyleRowBandSize w:val="1"/>
       <w:tblStyleColBandSize w:val="1"/>
       <w:tblCellMar>
-        <w:top w:w="0" w:type="dxa"/>
         <w:left w:w="108" w:type="dxa"/>
-        <w:bottom w:w="0" w:type="dxa"/>
         <w:right w:w="108" w:type="dxa"/>
       </w:tblCellMar>
     </w:tblPr>
@@ -5243,9 +5368,7 @@
       <w:tblStyleRowBandSize w:val="1"/>
       <w:tblStyleColBandSize w:val="1"/>
       <w:tblCellMar>
-        <w:top w:w="0" w:type="dxa"/>
         <w:left w:w="108" w:type="dxa"/>
-        <w:bottom w:w="0" w:type="dxa"/>
         <w:right w:w="108" w:type="dxa"/>
       </w:tblCellMar>
     </w:tblPr>
@@ -5256,9 +5379,7 @@
       <w:tblStyleRowBandSize w:val="1"/>
       <w:tblStyleColBandSize w:val="1"/>
       <w:tblCellMar>
-        <w:top w:w="0" w:type="dxa"/>
         <w:left w:w="108" w:type="dxa"/>
-        <w:bottom w:w="0" w:type="dxa"/>
         <w:right w:w="108" w:type="dxa"/>
       </w:tblCellMar>
     </w:tblPr>
@@ -5295,9 +5416,7 @@
       <w:tblStyleRowBandSize w:val="1"/>
       <w:tblStyleColBandSize w:val="1"/>
       <w:tblCellMar>
-        <w:top w:w="0" w:type="dxa"/>
         <w:left w:w="108" w:type="dxa"/>
-        <w:bottom w:w="0" w:type="dxa"/>
         <w:right w:w="108" w:type="dxa"/>
       </w:tblCellMar>
     </w:tblPr>
